--- a/app/memory/python_resources.docx
+++ b/app/memory/python_resources.docx
@@ -12,82 +12,85 @@
     </w:p>
     <w:p>
       <w:r>
-        <w:t>Generated on: 2025-06-16 14:03:42</w:t>
+        <w:t>Generated on: 2025-06-16 15:22:16</w:t>
       </w:r>
     </w:p>
     <w:p>
       <w:r>
         <w:br/>
-        <w:t>## Curated Online Resources for Teaching Beginner Python:</w:t>
+        <w:t>## Curated Online Resources for Teaching Beginner Python to Students:</w:t>
         <w:br/>
         <w:br/>
-        <w:t>This resource guide provides educators with high-quality, open-access materials for teaching Python to beginners.  The focus is on YouTube videos and PDFs, supplemented with relevant blogs and websites.</w:t>
+        <w:t>This resource list prioritizes high-quality, open-access content suitable for teaching introductory Python to beginners.  It combines YouTube videos for visual learning with PDFs for structured reference.</w:t>
         <w:br/>
         <w:br/>
         <w:br/>
-        <w:t>**I. YouTube Channels &amp; Video Series:**</w:t>
+        <w:t>**I. YouTube Channels &amp; Video Series (Beginner-Friendly):**</w:t>
         <w:br/>
         <w:br/>
-        <w:t>* **freeCodeCamp.org:** Their Python tutorials are consistently highly-rated and cover a broad range of topics, from basic syntax to more advanced concepts. Look for playlists specifically designed for beginners.  [Link:  search "freeCodeCamp Python tutorial" on YouTube] -  *Note: While not a single link, this search will bring up their extensive, well-structured beginner Python playlists.*</w:t>
+        <w:t>* **freeCodeCamp.org:**  Their Python tutorial series is comprehensive and well-structured.  Look for playlists specifically targeting beginners. (Search "freeCodeCamp Python Tutorial" on YouTube).  They often update their content, so finding the most recent playlist is recommended.  The benefit is a structured curriculum.</w:t>
         <w:br/>
         <w:br/>
-        <w:t>* **Corey Schafer:** Offers excellent, well-structured tutorials that go beyond the basics. His explanations are clear and his videos are visually appealing. [Link: Search "Corey Schafer Python tutorial" on YouTube] - *Again, search for his beginner-focused playlists.*</w:t>
+        <w:t>* **Corey Schafer:**  Known for his clear explanations and practical examples.  Search for his "Python Tutorials for Beginners" playlist.  He excels at explaining fundamental concepts concisely.</w:t>
         <w:br/>
         <w:br/>
-        <w:t>* **Sentdex:** Provides a vast library of Python tutorials, some specifically tailored for beginners.  His style might be a bit more fast-paced, but his content is thorough. [Link: Search "Sentdex Python tutorial" on YouTube] – *Look for introductory playlists and avoid overly specialized videos initially.*</w:t>
+        <w:t>* **Sentdex:** Provides a strong mix of theoretical explanations and practical project implementation. His videos, though occasionally lengthy, cover a broad range of topics (Search "Sentdex Python Tutorial").  Good for building a project-based understanding.</w:t>
+        <w:br/>
+        <w:br/>
+        <w:t>* **Tech with Tim:** Offers simpler explanations and bite-sized tutorials, especially suitable for absolute beginners. His videos are shorter and more focused on specific skills.  (Search "Tech with Tim Python Tutorial"). Excellent for quick tutorials and conceptual clarity.</w:t>
         <w:br/>
         <w:br/>
         <w:br/>
-        <w:t>**II. PDFs &amp; Online Textbooks:**</w:t>
+        <w:t>**II. PDFs &amp; Online Books (Structured Learning):**</w:t>
         <w:br/>
         <w:br/>
-        <w:t>* **Python.org Official Documentation:** While not strictly a textbook, the official documentation is a valuable resource.  It's comprehensive, though perhaps not ideal for complete beginners without some guidance. [Link:  https://docs.python.org/3/] - *Focus on the tutorials section for beginners.*</w:t>
+        <w:t>* **Python Documentation:**  While not a textbook, the official Python documentation is invaluable for reference.  It's detailed but can be challenging for complete novices initially.  (Link: [docs.python.org](docs.python.org)) – Use judiciously, focusing on relevant sections as the course progresses.</w:t>
         <w:br/>
         <w:br/>
-        <w:t>* **Think Python (How to Think Like a Computer Scientist):**  This book is available as a free PDF online. It's a widely respected introductory text known for its clear explanations and engaging examples. [Link: Search "Think Python PDF" – You'll find various online versions; verify the source for legitimacy.]</w:t>
+        <w:t>* **Think Python:**  Allen Downey's "Think Python, How to Think Like a Computer Scientist" is available online for free (search for PDF versions). It's a classic introductory text with a focus on problem-solving.</w:t>
         <w:br/>
         <w:br/>
-        <w:t>* **Automate the Boring Stuff with Python:** While not entirely free, portions of the book are available online. It focuses on practical applications, making it engaging for beginners. [Link: Check the book's official website for sample chapters and resources.]</w:t>
+        <w:t>* **Automate the Boring Stuff with Python:** Al Sweigart's book (available online and in print) is excellent for motivating learners by showing practical applications of Python.  Focus on the early chapters for beginner courses.  (Search online for PDF or check for free online versions).</w:t>
         <w:br/>
         <w:br/>
         <w:br/>
-        <w:t>**III. Supplementary Resources:**</w:t>
+        <w:t>**III.  Supplementary Resources:**</w:t>
         <w:br/>
         <w:br/>
-        <w:t>* **Python Challenge:** This website provides a series of programming challenges of increasing difficulty that will help students solidify their understanding and build problem-solving skills. [Link: http://www.pythonchallenge.com/]</w:t>
+        <w:t>* **Python.org's "Beginner's Guide":**  This page on the official Python website offers links to various resources and tutorials for beginners. (Link: [www.python.org/about/gettingstarted/](www.python.org/about/gettingstarted/))</w:t>
         <w:br/>
         <w:br/>
-        <w:t>* **CheckiO:** This platform offers interactive Python coding challenges and a supportive community. [Link: https://checkio.org/]</w:t>
-        <w:br/>
-        <w:br/>
-        <w:t>* **Real Python:** This blog offers high-quality tutorials and articles on various Python topics. While not specifically targeted at beginners, many articles are accessible and helpful. [Link: https://realpython.com/]</w:t>
+        <w:t>* **Real Python (Blog):** While some content requires subscriptions, they offer many free articles and tutorials covering various Python aspects.  (Link: [realpython.com](realpython.com)) – Carefully select free articles relevant to the beginner curriculum.</w:t>
         <w:br/>
         <w:br/>
         <w:br/>
-        <w:t>**IV.  Case Studies &amp; Research Papers (Less relevant for absolute beginners, but useful for later stages):**</w:t>
+        <w:br/>
+        <w:t>**IV.  Case Studies &amp; Projects (For Application):**</w:t>
         <w:br/>
         <w:br/>
-        <w:t>Finding readily available open-access case studies on using Python specifically for beginners is challenging.  However, once students grasp the basics, you can explore case studies in areas like data analysis (using Pandas and libraries like scikit-learn) or web development (using frameworks like Flask or Django).  These would be best found through targeted searches on Google Scholar or relevant academic databases based on specific student projects.</w:t>
+        <w:t>Integrating real-world projects is crucial. Encourage students to explore these areas:</w:t>
+        <w:br/>
+        <w:br/>
+        <w:t>* **Data Analysis with Python:**  Use small datasets (e.g., CSV files from Kaggle) for simple data analysis exercises.  Focus on data cleaning, manipulation, and visualization using libraries like pandas and matplotlib.</w:t>
+        <w:br/>
+        <w:t>* **Simple Games:** Building text-based games (e.g., Hangman, number guessing games) helps solidify loop and conditional statement understanding.</w:t>
+        <w:br/>
+        <w:t>* **Web Scraping (Beginner Level):** Introduce basic web scraping concepts using `requests` and `Beautiful Soup` libraries (mention ethical considerations!).  Keep it simple, scraping only publicly accessible data.</w:t>
         <w:br/>
         <w:br/>
         <w:br/>
-        <w:t>**Important Notes for Educators:**</w:t>
+        <w:t>**Important Considerations:**</w:t>
         <w:br/>
         <w:br/>
-        <w:t>* **Supplement with Hands-on Activities:**  No matter the resources used, supplement them with coding exercises, small projects, and interactive activities.</w:t>
+        <w:t>* **Curriculum Design:**  Align the selected resources with a well-defined curriculum that progresses logically from basic syntax to more advanced topics.</w:t>
         <w:br/>
+        <w:t>* **Assessment:**  Include regular assessments (quizzes, coding exercises, small projects) to gauge student understanding and progress.</w:t>
         <w:br/>
-        <w:t>* **Adapt to Learning Styles:**  Different students learn differently. Employ a diverse range of teaching methods and assessment strategies.</w:t>
-        <w:br/>
-        <w:br/>
-        <w:t>* **Community Building:** Encourage students to collaborate and help each other through online forums or in-class discussions.</w:t>
-        <w:br/>
-        <w:br/>
-        <w:t>* **Regularly Update Resources:** The Python landscape is constantly evolving, so stay updated on new tutorials and best practices.</w:t>
+        <w:t>* **Community Engagement:** Encourage students to engage in online Python communities (e.g., Stack Overflow, Reddit's r/learnpython) for assistance and support.</w:t>
         <w:br/>
         <w:br/>
         <w:br/>
-        <w:t>This curated list provides a solid foundation.  Remember to assess the quality and relevance of any resource before recommending it to your students.  Prioritize those offering clear explanations, engaging examples, and opportunities for hands-on practice.</w:t>
+        <w:t>Remember to always evaluate the quality and relevance of online resources before incorporating them into your teaching materials.  This curated list provides a strong foundation, but adapting it to your specific teaching style and student needs is essential.</w:t>
         <w:br/>
       </w:r>
     </w:p>
